--- a/PHI1011-Intro_to_Philosophy/TextMaterials/TP-117010285.docx
+++ b/PHI1011-Intro_to_Philosophy/TextMaterials/TP-117010285.docx
@@ -152,56 +152,7 @@
           <w:rFonts w:ascii="Times" w:hAnsi="Times"/>
           <w:lang w:val="en-US"/>
         </w:rPr>
-        <w:t xml:space="preserve">The unavoidable and vital question in philosophy as </w:t>
-      </w:r>
-      <w:r>
-        <w:rPr>
-          <w:rFonts w:ascii="Times" w:hAnsi="Times"/>
-          <w:lang w:val="en-US"/>
-        </w:rPr>
-        <w:t xml:space="preserve">a </w:t>
-      </w:r>
-      <w:r>
-        <w:rPr>
-          <w:rFonts w:ascii="Times" w:hAnsi="Times"/>
-          <w:lang w:val="en-US"/>
-        </w:rPr>
-        <w:t xml:space="preserve">way of life is how and in what way we should look through and evaluate one’s death, no matter for </w:t>
-      </w:r>
-      <w:r>
-        <w:rPr>
-          <w:rFonts w:ascii="Times" w:hAnsi="Times"/>
-          <w:lang w:val="en-US"/>
-        </w:rPr>
-        <w:t>our own existences</w:t>
-      </w:r>
-      <w:r>
-        <w:rPr>
-          <w:rFonts w:ascii="Times" w:hAnsi="Times"/>
-          <w:lang w:val="en-US"/>
-        </w:rPr>
-        <w:t xml:space="preserve"> or for </w:t>
-      </w:r>
-      <w:r>
-        <w:rPr>
-          <w:rFonts w:ascii="Times" w:hAnsi="Times"/>
-          <w:lang w:val="en-US"/>
-        </w:rPr>
-        <w:t>someone else who</w:t>
-      </w:r>
-      <w:r>
-        <w:rPr>
-          <w:rFonts w:ascii="Times" w:hAnsi="Times"/>
-          <w:lang w:val="en-US"/>
-        </w:rPr>
-        <w:t xml:space="preserve"> has close connection to our ordinary lives. </w:t>
-      </w:r>
-      <w:r>
-        <w:rPr>
-          <w:rFonts w:ascii="Times" w:hAnsi="Times"/>
-          <w:lang w:val="en-US"/>
-        </w:rPr>
-        <w:t>The reason why it is unavoidable is that ones’ attitudes towards his or others’ death reflect his perspectives on his current life in the world, and therefore if a philosophy system as a way of life is justified to be consistent, then as a sub-question of views of life, views of death are necessary to be clarified in order to maintain a coherent logic system. Schools of philosophy have already purposed many views to look through and evaluate natural death, however in macro scale of linguistic meanings of death, death does not only consist of natural death, but also consists of intentional death, which is suicide in general speaking, and passive death, which includes being murdered or being medically performed euthanasia. Considering these two forms of death besides of natural death, we might agree that compared with one’s passive death, one’s intentional death has more causalities with his views of current life in the world, and if so, a closely related question comes again, how and in what way we should look through and evaluate one’s intentional death, that is to ask, is there any value to commit a suicide?  If there is any value to commit a suicide, what is the natural limitation beyond our control?</w:t>
+        <w:t>The unavoidable and vital question in philosophy as a way of life is how and in what way we should look through and evaluate one’s death, no matter for our own existences or for someone else who has close connection to our ordinary lives. The reason why it is unavoidable is that ones’ attitudes towards his or others’ death reflect his perspectives on his current life in the world, and therefore if a philosophy system as a way of life is justified to be consistent, then as a sub-question of views of life, views of death are necessary to be clarified in order to maintain a coherent logic system. Schools of philosophy have already purposed many views to look through and evaluate natural death, however in macro scale of linguistic meanings of death, death does not only consist of natural death, but also consists of intentional death, which is suicide in general speaking, and passive death, which includes being murdered or being medically performed euthanasia. Considering these two forms of death besides of natural death, we might agree that compared with one’s passive death, one’s intentional death has more causalities with his views of current life in the world, and if so, a closely related question comes again, how and in what way we should look through and evaluate one’s intentional death, that is to ask, is there any value to commit a suicide?  If there is any value to commit a suicide, what is the natural limitation beyond our control?</w:t>
       </w:r>
     </w:p>
     <w:p>
@@ -244,7 +195,16 @@
           <w:iCs w:val="false"/>
           <w:lang w:val="en-US"/>
         </w:rPr>
-        <w:t xml:space="preserve"> is </w:t>
+        <w:t xml:space="preserve"> is closely evaluated by the accumulated positive and negative feelings we perceived during our </w:t>
+      </w:r>
+      <w:r>
+        <w:rPr>
+          <w:rFonts w:ascii="Times" w:hAnsi="Times"/>
+          <w:i/>
+          <w:iCs/>
+          <w:lang w:val="en-US"/>
+        </w:rPr>
+        <w:t>entire life</w:t>
       </w:r>
       <w:r>
         <w:rPr>
@@ -253,33 +213,6 @@
           <w:iCs w:val="false"/>
           <w:lang w:val="en-US"/>
         </w:rPr>
-        <w:t xml:space="preserve">closely </w:t>
-      </w:r>
-      <w:r>
-        <w:rPr>
-          <w:rFonts w:ascii="Times" w:hAnsi="Times"/>
-          <w:i w:val="false"/>
-          <w:iCs w:val="false"/>
-          <w:lang w:val="en-US"/>
-        </w:rPr>
-        <w:t xml:space="preserve">evaluated by the accumulated positive and negative feelings we perceived during our </w:t>
-      </w:r>
-      <w:r>
-        <w:rPr>
-          <w:rFonts w:ascii="Times" w:hAnsi="Times"/>
-          <w:i/>
-          <w:iCs/>
-          <w:lang w:val="en-US"/>
-        </w:rPr>
-        <w:t>entire life</w:t>
-      </w:r>
-      <w:r>
-        <w:rPr>
-          <w:rFonts w:ascii="Times" w:hAnsi="Times"/>
-          <w:i w:val="false"/>
-          <w:iCs w:val="false"/>
-          <w:lang w:val="en-US"/>
-        </w:rPr>
         <w:t>.</w:t>
       </w:r>
     </w:p>
@@ -380,25 +313,7 @@
           <w:iCs/>
           <w:lang w:val="en-US"/>
         </w:rPr>
-        <w:t xml:space="preserve">has </w:t>
-      </w:r>
-      <w:r>
-        <w:rPr>
-          <w:rFonts w:ascii="Times" w:hAnsi="Times"/>
-          <w:i/>
-          <w:iCs/>
-          <w:lang w:val="en-US"/>
-        </w:rPr>
-        <w:t xml:space="preserve">ever </w:t>
-      </w:r>
-      <w:r>
-        <w:rPr>
-          <w:rFonts w:ascii="Times" w:hAnsi="Times"/>
-          <w:i/>
-          <w:iCs/>
-          <w:lang w:val="en-US"/>
-        </w:rPr>
-        <w:t>been in</w:t>
+        <w:t>has ever been in</w:t>
       </w:r>
       <w:r>
         <w:rPr>
@@ -429,10 +344,7 @@
         <w:pStyle w:val="Normal"/>
         <w:spacing w:lineRule="auto" w:line="360"/>
         <w:jc w:val="left"/>
-        <w:rPr>
-          <w:rFonts w:ascii="Times" w:hAnsi="Times"/>
-          <w:lang w:val="en-US"/>
-        </w:rPr>
+        <w:rPr/>
       </w:pPr>
       <w:r>
         <w:rPr>
@@ -446,7 +358,21 @@
           <w:rFonts w:ascii="Times" w:hAnsi="Times"/>
           <w:lang w:val="en-US"/>
         </w:rPr>
-        <w:t xml:space="preserve">When we consider the value to commit a suicide, we are actually analyzing this problem using our rational thinking, that based on an assumption that mankind is merely creatures of which nature are pursuing the happiness and pleasure of life, how committing a suicide can be a valuable action.  Certainly, committing a suicide can be deconstructed by methods and be judged whether it is valuable in a quantitative scale that if one can gain positive income in a certain evaluation system, then the action itself is valuable, and vice versa. The most tricky components in this procedure are choices of evaluation systems, that as what being mentioned in the introduction, one’s view of death reflects one’s view of life in the world. As in the example I purposed, I am holding believes in the medical and natural science, of which results are concluded from a coherent experimental system and in which there gathered almost all the smartest human beings in the world researching on the unexplored topics. Since that their dedicated work represents the very best of human beings, which consist of the ultimate goal of the whole human, the spirit of exploration, the spirit of collaboration, and so on. Most of us might not hold a totally opposite view that their work is worthless and are not capable enough to construct a currently valid evaluation system even though there are few exceptions within a low probability. However, the natural limitation beyond our control is that we are not omniscient creatures and although the experimental system gives us the criterion of evaluation, the raw data of experiments are merely based on what has been seen and thrown into the </w:t>
+        <w:t xml:space="preserve">When we consider the value to commit a suicide, we are actually analyzing this problem using our rational thinking, that based on an assumption that mankind is merely creatures of which nature are pursuing the happiness and pleasure of life, how committing a suicide can be a valuable action.  Certainly, committing a suicide can be deconstructed by methods and be judged whether it is valuable in a quantitative scale that if one can gain positive income in a certain evaluation system, then the action itself is valuable, and vice versa. The most tricky components in this procedure are choices of evaluation systems, that as what being mentioned in the introduction, one’s view of death reflects one’s view of life in the world. As in the example I purposed, I am holding believes in the medical and natural science, of which results are concluded from a coherent experimental system and in which there gathered almost all the smartest human beings in the world researching on the unexplored topics. Since that their dedicated work represents the very best of human beings, which consist of the ultimate goal of the whole human, the spirit of exploration, the spirit of collaboration, and so on, </w:t>
+      </w:r>
+      <w:r>
+        <w:rPr>
+          <w:rFonts w:ascii="Times" w:hAnsi="Times"/>
+          <w:lang w:val="en-US"/>
+        </w:rPr>
+        <w:t>m</w:t>
+      </w:r>
+      <w:r>
+        <w:rPr>
+          <w:rFonts w:ascii="Times" w:hAnsi="Times"/>
+          <w:lang w:val="en-US"/>
+        </w:rPr>
+        <w:t xml:space="preserve">ost of us might not hold a totally opposite view that their work is worthless and are not capable enough to construct a currently valid evaluation system even though there are few exceptions within a low probability. However, the natural limitation beyond our control is that we are not omniscient creatures and although the experimental system gives us the criterion of evaluation, the raw data of experiments are merely based on what has been seen and thrown into the </w:t>
       </w:r>
       <w:r>
         <w:rPr>
@@ -629,10 +555,7 @@
         <w:pStyle w:val="Normal"/>
         <w:spacing w:lineRule="auto" w:line="360"/>
         <w:jc w:val="right"/>
-        <w:rPr>
-          <w:rFonts w:ascii="Times" w:hAnsi="Times"/>
-          <w:lang w:val="en-US"/>
-        </w:rPr>
+        <w:rPr/>
       </w:pPr>
       <w:r>
         <w:rPr>
@@ -649,6 +572,7 @@
       <w:pgNumType w:fmt="decimal"/>
       <w:formProt w:val="false"/>
       <w:textDirection w:val="lrTb"/>
+      <w:docGrid w:type="default" w:linePitch="100" w:charSpace="0"/>
     </w:sectPr>
   </w:body>
 </w:document>
@@ -661,15 +585,12 @@
       <w:rPr>
         <w:rFonts w:ascii="Liberation Serif" w:hAnsi="Liberation Serif" w:eastAsia="Noto Sans CJK SC Regular" w:cs="Lohit Devanagari"/>
         <w:kern w:val="2"/>
-        <w:sz w:val="24"/>
         <w:szCs w:val="24"/>
         <w:lang w:val="en-US" w:eastAsia="zh-CN" w:bidi="hi-IN"/>
       </w:rPr>
     </w:rPrDefault>
     <w:pPrDefault>
-      <w:pPr>
-        <w:widowControl/>
-      </w:pPr>
+      <w:pPr/>
     </w:pPrDefault>
   </w:docDefaults>
   <w:style w:type="paragraph" w:styleId="Normal">
@@ -677,6 +598,8 @@
     <w:qFormat/>
     <w:pPr>
       <w:widowControl/>
+      <w:bidi w:val="0"/>
+      <w:jc w:val="left"/>
     </w:pPr>
     <w:rPr>
       <w:rFonts w:ascii="Liberation Serif" w:hAnsi="Liberation Serif" w:eastAsia="Noto Sans CJK SC Regular" w:cs="Lohit Devanagari"/>
